--- a/Task/ReadMe.docx
+++ b/Task/ReadMe.docx
@@ -46,6 +46,41 @@
       <w:proofErr w:type="spellEnd"/>
       <w:r>
         <w:t>-hub repository,</w:t>
+      </w:r>
+    </w:p>
+    <w:bookmarkStart w:id="0" w:name="_GoBack"/>
+    <w:bookmarkEnd w:id="0"/>
+    <w:p>
+      <w:pPr>
+        <w:pStyle w:val="ListParagraph"/>
+        <w:ind w:left="360"/>
+      </w:pPr>
+      <w:r>
+        <w:fldChar w:fldCharType="begin"/>
+      </w:r>
+      <w:r>
+        <w:instrText xml:space="preserve"> HYPERLINK "</w:instrText>
+      </w:r>
+      <w:r>
+        <w:instrText>https://github.com/Jawadahmed2015/BulkEmailTask</w:instrText>
+      </w:r>
+      <w:r>
+        <w:instrText xml:space="preserve">" </w:instrText>
+      </w:r>
+      <w:r>
+        <w:fldChar w:fldCharType="separate"/>
+      </w:r>
+      <w:r>
+        <w:rPr>
+          <w:rStyle w:val="Hyperlink"/>
+        </w:rPr>
+        <w:t>https://github.com/Jawadahmed2015/BulkEmailTask</w:t>
+      </w:r>
+      <w:r>
+        <w:fldChar w:fldCharType="end"/>
+      </w:r>
+      <w:r>
+        <w:t xml:space="preserve"> </w:t>
       </w:r>
     </w:p>
     <w:p>
@@ -954,12 +989,7 @@
         </w:numPr>
       </w:pPr>
       <w:r>
-        <w:t>After successful login you can see emails are send to the required</w:t>
-      </w:r>
-      <w:bookmarkStart w:id="0" w:name="_GoBack"/>
-      <w:bookmarkEnd w:id="0"/>
-      <w:r>
-        <w:t xml:space="preserve"> email address   </w:t>
+        <w:t xml:space="preserve">After successful login you can see emails are send to the required email address   </w:t>
       </w:r>
     </w:p>
     <w:p>
